--- a/week10.docx
+++ b/week10.docx
@@ -126,16 +126,8 @@
         <w:rPr>
           <w:lang w:val="vi-VN"/>
         </w:rPr>
-        <w:t xml:space="preserve">và kết nối với cơ sở dữ liệu trên </w:t>
+        <w:t>và kết nối với cơ sở dữ liệu trên PosgreSQL</w:t>
       </w:r>
-      <w:proofErr w:type="spellStart"/>
-      <w:r>
-        <w:rPr>
-          <w:lang w:val="vi-VN"/>
-        </w:rPr>
-        <w:t>PosgreSQL</w:t>
-      </w:r>
-      <w:proofErr w:type="spellEnd"/>
     </w:p>
     <w:p>
       <w:pPr>
@@ -165,28 +157,9 @@
           <w:szCs w:val="24"/>
           <w:lang w:val="vi-VN"/>
         </w:rPr>
-        <w:t>-</w:t>
-      </w:r>
-      <w:proofErr w:type="spellStart"/>
-      <w:r>
-        <w:rPr>
-          <w:sz w:val="24"/>
-          <w:szCs w:val="24"/>
-          <w:lang w:val="vi-VN"/>
-        </w:rPr>
-        <w:t>Link</w:t>
-      </w:r>
-      <w:proofErr w:type="spellEnd"/>
-      <w:r>
-        <w:rPr>
-          <w:sz w:val="24"/>
-          <w:szCs w:val="24"/>
-          <w:lang w:val="vi-VN"/>
-        </w:rPr>
-        <w:t xml:space="preserve"> </w:t>
+        <w:t xml:space="preserve">-Link </w:t>
       </w:r>
       <w:hyperlink r:id="rId6" w:history="1">
-        <w:proofErr w:type="spellStart"/>
         <w:r>
           <w:rPr>
             <w:rStyle w:val="Hyperlink"/>
@@ -200,7 +173,6 @@
           </w:rPr>
           <w:t>Github</w:t>
         </w:r>
-        <w:proofErr w:type="spellEnd"/>
       </w:hyperlink>
     </w:p>
     <w:p>
@@ -215,16 +187,8 @@
           <w:lang w:val="vi-VN"/>
         </w:rPr>
         <w:tab/>
-        <w:t xml:space="preserve">2.2. Luyện tập </w:t>
+        <w:t>2.2. Luyện tập Coding</w:t>
       </w:r>
-      <w:proofErr w:type="spellStart"/>
-      <w:r>
-        <w:rPr>
-          <w:lang w:val="vi-VN"/>
-        </w:rPr>
-        <w:t>Coding</w:t>
-      </w:r>
-      <w:proofErr w:type="spellEnd"/>
     </w:p>
     <w:p>
       <w:pPr>
@@ -240,97 +204,15 @@
           <w:szCs w:val="24"/>
           <w:lang w:val="vi-VN"/>
         </w:rPr>
-        <w:t xml:space="preserve">Tạo </w:t>
+        <w:t xml:space="preserve">Tạo database lưu trữ trong PostgresSQL và kết nối với </w:t>
       </w:r>
-      <w:proofErr w:type="spellStart"/>
       <w:r>
         <w:rPr>
           <w:sz w:val="24"/>
           <w:szCs w:val="24"/>
           <w:lang w:val="vi-VN"/>
         </w:rPr>
-        <w:t>database</w:t>
-      </w:r>
-      <w:proofErr w:type="spellEnd"/>
-      <w:r>
-        <w:rPr>
-          <w:sz w:val="24"/>
-          <w:szCs w:val="24"/>
-          <w:lang w:val="vi-VN"/>
-        </w:rPr>
-        <w:t xml:space="preserve"> lưu trữ trong </w:t>
-      </w:r>
-      <w:proofErr w:type="spellStart"/>
-      <w:r>
-        <w:rPr>
-          <w:sz w:val="24"/>
-          <w:szCs w:val="24"/>
-          <w:lang w:val="vi-VN"/>
-        </w:rPr>
-        <w:t>PostgresSQL</w:t>
-      </w:r>
-      <w:proofErr w:type="spellEnd"/>
-      <w:r>
-        <w:rPr>
-          <w:sz w:val="24"/>
-          <w:szCs w:val="24"/>
-          <w:lang w:val="vi-VN"/>
-        </w:rPr>
-        <w:t xml:space="preserve"> và kết nối với </w:t>
-      </w:r>
-      <w:proofErr w:type="spellStart"/>
-      <w:r>
-        <w:rPr>
-          <w:sz w:val="24"/>
-          <w:szCs w:val="24"/>
-          <w:lang w:val="vi-VN"/>
-        </w:rPr>
-        <w:t>Springboot</w:t>
-      </w:r>
-      <w:proofErr w:type="spellEnd"/>
-      <w:r>
-        <w:rPr>
-          <w:sz w:val="24"/>
-          <w:szCs w:val="24"/>
-          <w:lang w:val="vi-VN"/>
-        </w:rPr>
-        <w:t xml:space="preserve"> </w:t>
-      </w:r>
-      <w:proofErr w:type="spellStart"/>
-      <w:r>
-        <w:rPr>
-          <w:sz w:val="24"/>
-          <w:szCs w:val="24"/>
-          <w:lang w:val="vi-VN"/>
-        </w:rPr>
-        <w:t>Application</w:t>
-      </w:r>
-      <w:proofErr w:type="spellEnd"/>
-      <w:r>
-        <w:rPr>
-          <w:sz w:val="24"/>
-          <w:szCs w:val="24"/>
-          <w:lang w:val="vi-VN"/>
-        </w:rPr>
-        <w:t xml:space="preserve">, </w:t>
-      </w:r>
-      <w:proofErr w:type="spellStart"/>
-      <w:r>
-        <w:rPr>
-          <w:sz w:val="24"/>
-          <w:szCs w:val="24"/>
-          <w:lang w:val="vi-VN"/>
-        </w:rPr>
-        <w:t>test</w:t>
-      </w:r>
-      <w:proofErr w:type="spellEnd"/>
-      <w:r>
-        <w:rPr>
-          <w:sz w:val="24"/>
-          <w:szCs w:val="24"/>
-          <w:lang w:val="vi-VN"/>
-        </w:rPr>
-        <w:t xml:space="preserve"> lại các CRUD API (tạo, thêm , sửa, xóa).</w:t>
+        <w:t>Springboot Application, test lại các CRUD API (tạo, thêm , sửa, xóa).</w:t>
       </w:r>
     </w:p>
     <w:p>
@@ -358,18 +240,8 @@
           <w:szCs w:val="24"/>
           <w:lang w:val="vi-VN"/>
         </w:rPr>
-        <w:t xml:space="preserve"> </w:t>
+        <w:t xml:space="preserve"> HackerRank</w:t>
       </w:r>
-      <w:proofErr w:type="spellStart"/>
-      <w:r>
-        <w:rPr>
-          <w:sz w:val="24"/>
-          <w:szCs w:val="24"/>
-          <w:lang w:val="vi-VN"/>
-        </w:rPr>
-        <w:t>HackerRank</w:t>
-      </w:r>
-      <w:proofErr w:type="spellEnd"/>
       <w:r>
         <w:rPr>
           <w:sz w:val="24"/>
@@ -399,7 +271,6 @@
         <w:t xml:space="preserve">Link </w:t>
       </w:r>
       <w:hyperlink r:id="rId7" w:history="1">
-        <w:proofErr w:type="spellStart"/>
         <w:r>
           <w:rPr>
             <w:rStyle w:val="Hyperlink"/>
@@ -412,7 +283,6 @@
           </w:rPr>
           <w:t>Github</w:t>
         </w:r>
-        <w:proofErr w:type="spellEnd"/>
       </w:hyperlink>
       <w:r>
         <w:rPr>
@@ -427,7 +297,6 @@
         </w:rPr>
         <w:t xml:space="preserve"> </w:t>
       </w:r>
-      <w:proofErr w:type="spellStart"/>
       <w:r>
         <w:rPr>
           <w:rStyle w:val="Hyperlink"/>
@@ -437,19 +306,7 @@
           <w:u w:val="none"/>
           <w:lang w:val="vi-VN"/>
         </w:rPr>
-        <w:t>submit</w:t>
-      </w:r>
-      <w:proofErr w:type="spellEnd"/>
-      <w:r>
-        <w:rPr>
-          <w:rStyle w:val="Hyperlink"/>
-          <w:color w:val="auto"/>
-          <w:sz w:val="24"/>
-          <w:szCs w:val="24"/>
-          <w:u w:val="none"/>
-          <w:lang w:val="vi-VN"/>
-        </w:rPr>
-        <w:t xml:space="preserve"> bài làm.</w:t>
+        <w:t>submit bài làm.</w:t>
       </w:r>
     </w:p>
     <w:tbl>
@@ -461,9 +318,9 @@
       <w:tblGrid>
         <w:gridCol w:w="678"/>
         <w:gridCol w:w="1482"/>
-        <w:gridCol w:w="3777"/>
-        <w:gridCol w:w="1808"/>
-        <w:gridCol w:w="1615"/>
+        <w:gridCol w:w="4050"/>
+        <w:gridCol w:w="1620"/>
+        <w:gridCol w:w="1530"/>
       </w:tblGrid>
       <w:tr>
         <w:trPr>
@@ -531,7 +388,7 @@
         </w:tc>
         <w:tc>
           <w:tcPr>
-            <w:tcW w:w="3777" w:type="dxa"/>
+            <w:tcW w:w="4050" w:type="dxa"/>
             <w:shd w:val="clear" w:color="auto" w:fill="262626" w:themeFill="text1" w:themeFillTint="D9"/>
             <w:vAlign w:val="center"/>
           </w:tcPr>
@@ -553,31 +410,13 @@
                 <w:szCs w:val="26"/>
                 <w:lang w:val="vi-VN"/>
               </w:rPr>
-              <w:t>Tên bài toán (</w:t>
-            </w:r>
-            <w:proofErr w:type="spellStart"/>
-            <w:r>
-              <w:rPr>
-                <w:sz w:val="26"/>
-                <w:szCs w:val="26"/>
-                <w:lang w:val="vi-VN"/>
-              </w:rPr>
-              <w:t>Problem</w:t>
-            </w:r>
-            <w:proofErr w:type="spellEnd"/>
-            <w:r>
-              <w:rPr>
-                <w:sz w:val="26"/>
-                <w:szCs w:val="26"/>
-                <w:lang w:val="vi-VN"/>
-              </w:rPr>
-              <w:t>)</w:t>
-            </w:r>
-          </w:p>
-        </w:tc>
-        <w:tc>
-          <w:tcPr>
-            <w:tcW w:w="1808" w:type="dxa"/>
+              <w:t>Tên bài toán (Problem)</w:t>
+            </w:r>
+          </w:p>
+        </w:tc>
+        <w:tc>
+          <w:tcPr>
+            <w:tcW w:w="1620" w:type="dxa"/>
             <w:shd w:val="clear" w:color="auto" w:fill="262626" w:themeFill="text1" w:themeFillTint="D9"/>
             <w:vAlign w:val="center"/>
           </w:tcPr>
@@ -593,7 +432,6 @@
                 <w:lang w:val="vi-VN"/>
               </w:rPr>
             </w:pPr>
-            <w:proofErr w:type="spellStart"/>
             <w:r>
               <w:rPr>
                 <w:sz w:val="26"/>
@@ -601,30 +439,19 @@
               </w:rPr>
               <w:t>Số</w:t>
             </w:r>
-            <w:proofErr w:type="spellEnd"/>
             <w:r>
               <w:rPr>
                 <w:sz w:val="26"/>
                 <w:szCs w:val="26"/>
                 <w:lang w:val="vi-VN"/>
               </w:rPr>
-              <w:t xml:space="preserve"> lần </w:t>
-            </w:r>
-            <w:proofErr w:type="spellStart"/>
-            <w:r>
-              <w:rPr>
-                <w:sz w:val="26"/>
-                <w:szCs w:val="26"/>
-                <w:lang w:val="vi-VN"/>
-              </w:rPr>
-              <w:t>submit</w:t>
-            </w:r>
-            <w:proofErr w:type="spellEnd"/>
-          </w:p>
-        </w:tc>
-        <w:tc>
-          <w:tcPr>
-            <w:tcW w:w="1615" w:type="dxa"/>
+              <w:t xml:space="preserve"> lần submit</w:t>
+            </w:r>
+          </w:p>
+        </w:tc>
+        <w:tc>
+          <w:tcPr>
+            <w:tcW w:w="1530" w:type="dxa"/>
             <w:shd w:val="clear" w:color="auto" w:fill="262626" w:themeFill="text1" w:themeFillTint="D9"/>
             <w:vAlign w:val="center"/>
           </w:tcPr>
@@ -640,7 +467,6 @@
                 <w:lang w:val="vi-VN"/>
               </w:rPr>
             </w:pPr>
-            <w:proofErr w:type="spellStart"/>
             <w:r>
               <w:rPr>
                 <w:sz w:val="26"/>
@@ -648,7 +474,6 @@
               </w:rPr>
               <w:t>Thời</w:t>
             </w:r>
-            <w:proofErr w:type="spellEnd"/>
             <w:r>
               <w:rPr>
                 <w:sz w:val="26"/>
@@ -724,11 +549,23 @@
                 <w:szCs w:val="24"/>
               </w:rPr>
             </w:pPr>
-          </w:p>
-        </w:tc>
-        <w:tc>
-          <w:tcPr>
-            <w:tcW w:w="3777" w:type="dxa"/>
+            <w:hyperlink r:id="rId8" w:history="1">
+              <w:r>
+                <w:rPr>
+                  <w:rStyle w:val="Hyperlink"/>
+                  <w:b/>
+                  <w:bCs/>
+                  <w:sz w:val="24"/>
+                  <w:szCs w:val="24"/>
+                </w:rPr>
+                <w:t>Link</w:t>
+              </w:r>
+            </w:hyperlink>
+          </w:p>
+        </w:tc>
+        <w:tc>
+          <w:tcPr>
+            <w:tcW w:w="4050" w:type="dxa"/>
           </w:tcPr>
           <w:p>
             <w:pPr>
@@ -740,11 +577,38 @@
                 <w:szCs w:val="24"/>
               </w:rPr>
             </w:pPr>
-          </w:p>
-        </w:tc>
-        <w:tc>
-          <w:tcPr>
-            <w:tcW w:w="1808" w:type="dxa"/>
+            <w:r>
+              <w:rPr>
+                <w:b/>
+                <w:bCs/>
+                <w:sz w:val="24"/>
+                <w:szCs w:val="24"/>
+              </w:rPr>
+              <w:t>M</w:t>
+            </w:r>
+            <w:r>
+              <w:rPr>
+                <w:b/>
+                <w:bCs/>
+                <w:sz w:val="24"/>
+                <w:szCs w:val="24"/>
+              </w:rPr>
+              <w:t>aximum</w:t>
+            </w:r>
+            <w:r>
+              <w:rPr>
+                <w:b/>
+                <w:bCs/>
+                <w:sz w:val="24"/>
+                <w:szCs w:val="24"/>
+              </w:rPr>
+              <w:t xml:space="preserve"> 69 Numbers</w:t>
+            </w:r>
+          </w:p>
+        </w:tc>
+        <w:tc>
+          <w:tcPr>
+            <w:tcW w:w="1620" w:type="dxa"/>
           </w:tcPr>
           <w:p>
             <w:pPr>
@@ -756,11 +620,20 @@
                 <w:szCs w:val="24"/>
               </w:rPr>
             </w:pPr>
-          </w:p>
-        </w:tc>
-        <w:tc>
-          <w:tcPr>
-            <w:tcW w:w="1615" w:type="dxa"/>
+            <w:r>
+              <w:rPr>
+                <w:b/>
+                <w:bCs/>
+                <w:sz w:val="24"/>
+                <w:szCs w:val="24"/>
+              </w:rPr>
+              <w:t>2</w:t>
+            </w:r>
+          </w:p>
+        </w:tc>
+        <w:tc>
+          <w:tcPr>
+            <w:tcW w:w="1530" w:type="dxa"/>
           </w:tcPr>
           <w:p>
             <w:pPr>
@@ -772,6 +645,15 @@
                 <w:szCs w:val="24"/>
               </w:rPr>
             </w:pPr>
+            <w:r>
+              <w:rPr>
+                <w:b/>
+                <w:bCs/>
+                <w:sz w:val="24"/>
+                <w:szCs w:val="24"/>
+              </w:rPr>
+              <w:t>7</w:t>
+            </w:r>
           </w:p>
         </w:tc>
       </w:tr>
@@ -813,11 +695,23 @@
                 <w:szCs w:val="24"/>
               </w:rPr>
             </w:pPr>
-          </w:p>
-        </w:tc>
-        <w:tc>
-          <w:tcPr>
-            <w:tcW w:w="3777" w:type="dxa"/>
+            <w:hyperlink r:id="rId9" w:history="1">
+              <w:r>
+                <w:rPr>
+                  <w:rStyle w:val="Hyperlink"/>
+                  <w:b/>
+                  <w:bCs/>
+                  <w:sz w:val="24"/>
+                  <w:szCs w:val="24"/>
+                </w:rPr>
+                <w:t>Link</w:t>
+              </w:r>
+            </w:hyperlink>
+          </w:p>
+        </w:tc>
+        <w:tc>
+          <w:tcPr>
+            <w:tcW w:w="4050" w:type="dxa"/>
           </w:tcPr>
           <w:p>
             <w:pPr>
@@ -829,11 +723,20 @@
                 <w:szCs w:val="24"/>
               </w:rPr>
             </w:pPr>
-          </w:p>
-        </w:tc>
-        <w:tc>
-          <w:tcPr>
-            <w:tcW w:w="1808" w:type="dxa"/>
+            <w:r>
+              <w:rPr>
+                <w:b/>
+                <w:bCs/>
+                <w:sz w:val="24"/>
+                <w:szCs w:val="24"/>
+              </w:rPr>
+              <w:t>Counting Words With Given Prefix</w:t>
+            </w:r>
+          </w:p>
+        </w:tc>
+        <w:tc>
+          <w:tcPr>
+            <w:tcW w:w="1620" w:type="dxa"/>
           </w:tcPr>
           <w:p>
             <w:pPr>
@@ -845,11 +748,20 @@
                 <w:szCs w:val="24"/>
               </w:rPr>
             </w:pPr>
-          </w:p>
-        </w:tc>
-        <w:tc>
-          <w:tcPr>
-            <w:tcW w:w="1615" w:type="dxa"/>
+            <w:r>
+              <w:rPr>
+                <w:b/>
+                <w:bCs/>
+                <w:sz w:val="24"/>
+                <w:szCs w:val="24"/>
+              </w:rPr>
+              <w:t>5</w:t>
+            </w:r>
+          </w:p>
+        </w:tc>
+        <w:tc>
+          <w:tcPr>
+            <w:tcW w:w="1530" w:type="dxa"/>
           </w:tcPr>
           <w:p>
             <w:pPr>
@@ -861,6 +773,15 @@
                 <w:szCs w:val="24"/>
               </w:rPr>
             </w:pPr>
+            <w:r>
+              <w:rPr>
+                <w:b/>
+                <w:bCs/>
+                <w:sz w:val="24"/>
+                <w:szCs w:val="24"/>
+              </w:rPr>
+              <w:t>13</w:t>
+            </w:r>
           </w:p>
         </w:tc>
       </w:tr>
@@ -905,11 +826,23 @@
                 <w:szCs w:val="24"/>
               </w:rPr>
             </w:pPr>
-          </w:p>
-        </w:tc>
-        <w:tc>
-          <w:tcPr>
-            <w:tcW w:w="3777" w:type="dxa"/>
+            <w:hyperlink r:id="rId10" w:history="1">
+              <w:r>
+                <w:rPr>
+                  <w:rStyle w:val="Hyperlink"/>
+                  <w:b/>
+                  <w:bCs/>
+                  <w:sz w:val="24"/>
+                  <w:szCs w:val="24"/>
+                </w:rPr>
+                <w:t>Link</w:t>
+              </w:r>
+            </w:hyperlink>
+          </w:p>
+        </w:tc>
+        <w:tc>
+          <w:tcPr>
+            <w:tcW w:w="4050" w:type="dxa"/>
           </w:tcPr>
           <w:p>
             <w:pPr>
@@ -921,11 +854,20 @@
                 <w:szCs w:val="24"/>
               </w:rPr>
             </w:pPr>
-          </w:p>
-        </w:tc>
-        <w:tc>
-          <w:tcPr>
-            <w:tcW w:w="1808" w:type="dxa"/>
+            <w:r>
+              <w:rPr>
+                <w:b/>
+                <w:bCs/>
+                <w:sz w:val="24"/>
+                <w:szCs w:val="24"/>
+              </w:rPr>
+              <w:t>Find Greatest Common Divisor</w:t>
+            </w:r>
+          </w:p>
+        </w:tc>
+        <w:tc>
+          <w:tcPr>
+            <w:tcW w:w="1620" w:type="dxa"/>
           </w:tcPr>
           <w:p>
             <w:pPr>
@@ -937,11 +879,20 @@
                 <w:szCs w:val="24"/>
               </w:rPr>
             </w:pPr>
-          </w:p>
-        </w:tc>
-        <w:tc>
-          <w:tcPr>
-            <w:tcW w:w="1615" w:type="dxa"/>
+            <w:r>
+              <w:rPr>
+                <w:b/>
+                <w:bCs/>
+                <w:sz w:val="24"/>
+                <w:szCs w:val="24"/>
+              </w:rPr>
+              <w:t>1</w:t>
+            </w:r>
+          </w:p>
+        </w:tc>
+        <w:tc>
+          <w:tcPr>
+            <w:tcW w:w="1530" w:type="dxa"/>
           </w:tcPr>
           <w:p>
             <w:pPr>
@@ -953,6 +904,15 @@
                 <w:szCs w:val="24"/>
               </w:rPr>
             </w:pPr>
+            <w:r>
+              <w:rPr>
+                <w:b/>
+                <w:bCs/>
+                <w:sz w:val="24"/>
+                <w:szCs w:val="24"/>
+              </w:rPr>
+              <w:t>8</w:t>
+            </w:r>
           </w:p>
         </w:tc>
       </w:tr>
@@ -994,11 +954,23 @@
                 <w:szCs w:val="24"/>
               </w:rPr>
             </w:pPr>
-          </w:p>
-        </w:tc>
-        <w:tc>
-          <w:tcPr>
-            <w:tcW w:w="3777" w:type="dxa"/>
+            <w:hyperlink r:id="rId11" w:history="1">
+              <w:r>
+                <w:rPr>
+                  <w:rStyle w:val="Hyperlink"/>
+                  <w:b/>
+                  <w:bCs/>
+                  <w:sz w:val="24"/>
+                  <w:szCs w:val="24"/>
+                </w:rPr>
+                <w:t>Link</w:t>
+              </w:r>
+            </w:hyperlink>
+          </w:p>
+        </w:tc>
+        <w:tc>
+          <w:tcPr>
+            <w:tcW w:w="4050" w:type="dxa"/>
           </w:tcPr>
           <w:p>
             <w:pPr>
@@ -1010,11 +982,20 @@
                 <w:szCs w:val="24"/>
               </w:rPr>
             </w:pPr>
-          </w:p>
-        </w:tc>
-        <w:tc>
-          <w:tcPr>
-            <w:tcW w:w="1808" w:type="dxa"/>
+            <w:r>
+              <w:rPr>
+                <w:b/>
+                <w:bCs/>
+                <w:sz w:val="24"/>
+                <w:szCs w:val="24"/>
+              </w:rPr>
+              <w:t>Valid Boomerang</w:t>
+            </w:r>
+          </w:p>
+        </w:tc>
+        <w:tc>
+          <w:tcPr>
+            <w:tcW w:w="1620" w:type="dxa"/>
           </w:tcPr>
           <w:p>
             <w:pPr>
@@ -1026,11 +1007,20 @@
                 <w:szCs w:val="24"/>
               </w:rPr>
             </w:pPr>
-          </w:p>
-        </w:tc>
-        <w:tc>
-          <w:tcPr>
-            <w:tcW w:w="1615" w:type="dxa"/>
+            <w:r>
+              <w:rPr>
+                <w:b/>
+                <w:bCs/>
+                <w:sz w:val="24"/>
+                <w:szCs w:val="24"/>
+              </w:rPr>
+              <w:t>5</w:t>
+            </w:r>
+          </w:p>
+        </w:tc>
+        <w:tc>
+          <w:tcPr>
+            <w:tcW w:w="1530" w:type="dxa"/>
           </w:tcPr>
           <w:p>
             <w:pPr>
@@ -1042,6 +1032,15 @@
                 <w:szCs w:val="24"/>
               </w:rPr>
             </w:pPr>
+            <w:r>
+              <w:rPr>
+                <w:b/>
+                <w:bCs/>
+                <w:sz w:val="24"/>
+                <w:szCs w:val="24"/>
+              </w:rPr>
+              <w:t>10</w:t>
+            </w:r>
           </w:p>
         </w:tc>
       </w:tr>
@@ -1086,11 +1085,23 @@
                 <w:szCs w:val="24"/>
               </w:rPr>
             </w:pPr>
-          </w:p>
-        </w:tc>
-        <w:tc>
-          <w:tcPr>
-            <w:tcW w:w="3777" w:type="dxa"/>
+            <w:hyperlink r:id="rId12" w:history="1">
+              <w:r>
+                <w:rPr>
+                  <w:rStyle w:val="Hyperlink"/>
+                  <w:b/>
+                  <w:bCs/>
+                  <w:sz w:val="24"/>
+                  <w:szCs w:val="24"/>
+                </w:rPr>
+                <w:t>Link</w:t>
+              </w:r>
+            </w:hyperlink>
+          </w:p>
+        </w:tc>
+        <w:tc>
+          <w:tcPr>
+            <w:tcW w:w="4050" w:type="dxa"/>
           </w:tcPr>
           <w:p>
             <w:pPr>
@@ -1102,11 +1113,20 @@
                 <w:szCs w:val="24"/>
               </w:rPr>
             </w:pPr>
-          </w:p>
-        </w:tc>
-        <w:tc>
-          <w:tcPr>
-            <w:tcW w:w="1808" w:type="dxa"/>
+            <w:r>
+              <w:rPr>
+                <w:b/>
+                <w:bCs/>
+                <w:sz w:val="24"/>
+                <w:szCs w:val="24"/>
+              </w:rPr>
+              <w:t>Base 7</w:t>
+            </w:r>
+          </w:p>
+        </w:tc>
+        <w:tc>
+          <w:tcPr>
+            <w:tcW w:w="1620" w:type="dxa"/>
           </w:tcPr>
           <w:p>
             <w:pPr>
@@ -1118,11 +1138,20 @@
                 <w:szCs w:val="24"/>
               </w:rPr>
             </w:pPr>
-          </w:p>
-        </w:tc>
-        <w:tc>
-          <w:tcPr>
-            <w:tcW w:w="1615" w:type="dxa"/>
+            <w:r>
+              <w:rPr>
+                <w:b/>
+                <w:bCs/>
+                <w:sz w:val="24"/>
+                <w:szCs w:val="24"/>
+              </w:rPr>
+              <w:t>2</w:t>
+            </w:r>
+          </w:p>
+        </w:tc>
+        <w:tc>
+          <w:tcPr>
+            <w:tcW w:w="1530" w:type="dxa"/>
           </w:tcPr>
           <w:p>
             <w:pPr>
@@ -1134,6 +1163,15 @@
                 <w:szCs w:val="24"/>
               </w:rPr>
             </w:pPr>
+            <w:r>
+              <w:rPr>
+                <w:b/>
+                <w:bCs/>
+                <w:sz w:val="24"/>
+                <w:szCs w:val="24"/>
+              </w:rPr>
+              <w:t>10</w:t>
+            </w:r>
           </w:p>
         </w:tc>
       </w:tr>
@@ -1175,11 +1213,23 @@
                 <w:szCs w:val="24"/>
               </w:rPr>
             </w:pPr>
-          </w:p>
-        </w:tc>
-        <w:tc>
-          <w:tcPr>
-            <w:tcW w:w="3777" w:type="dxa"/>
+            <w:hyperlink r:id="rId13" w:history="1">
+              <w:r>
+                <w:rPr>
+                  <w:rStyle w:val="Hyperlink"/>
+                  <w:b/>
+                  <w:bCs/>
+                  <w:sz w:val="24"/>
+                  <w:szCs w:val="24"/>
+                </w:rPr>
+                <w:t>Link</w:t>
+              </w:r>
+            </w:hyperlink>
+          </w:p>
+        </w:tc>
+        <w:tc>
+          <w:tcPr>
+            <w:tcW w:w="4050" w:type="dxa"/>
           </w:tcPr>
           <w:p>
             <w:pPr>
@@ -1191,11 +1241,20 @@
                 <w:szCs w:val="24"/>
               </w:rPr>
             </w:pPr>
-          </w:p>
-        </w:tc>
-        <w:tc>
-          <w:tcPr>
-            <w:tcW w:w="1808" w:type="dxa"/>
+            <w:r>
+              <w:rPr>
+                <w:b/>
+                <w:bCs/>
+                <w:sz w:val="24"/>
+                <w:szCs w:val="24"/>
+              </w:rPr>
+              <w:t>Perfect Number</w:t>
+            </w:r>
+          </w:p>
+        </w:tc>
+        <w:tc>
+          <w:tcPr>
+            <w:tcW w:w="1620" w:type="dxa"/>
           </w:tcPr>
           <w:p>
             <w:pPr>
@@ -1207,11 +1266,20 @@
                 <w:szCs w:val="24"/>
               </w:rPr>
             </w:pPr>
-          </w:p>
-        </w:tc>
-        <w:tc>
-          <w:tcPr>
-            <w:tcW w:w="1615" w:type="dxa"/>
+            <w:r>
+              <w:rPr>
+                <w:b/>
+                <w:bCs/>
+                <w:sz w:val="24"/>
+                <w:szCs w:val="24"/>
+              </w:rPr>
+              <w:t>2</w:t>
+            </w:r>
+          </w:p>
+        </w:tc>
+        <w:tc>
+          <w:tcPr>
+            <w:tcW w:w="1530" w:type="dxa"/>
           </w:tcPr>
           <w:p>
             <w:pPr>
@@ -1223,6 +1291,15 @@
                 <w:szCs w:val="24"/>
               </w:rPr>
             </w:pPr>
+            <w:r>
+              <w:rPr>
+                <w:b/>
+                <w:bCs/>
+                <w:sz w:val="24"/>
+                <w:szCs w:val="24"/>
+              </w:rPr>
+              <w:t>4</w:t>
+            </w:r>
           </w:p>
         </w:tc>
       </w:tr>
@@ -1267,11 +1344,23 @@
                 <w:szCs w:val="24"/>
               </w:rPr>
             </w:pPr>
-          </w:p>
-        </w:tc>
-        <w:tc>
-          <w:tcPr>
-            <w:tcW w:w="3777" w:type="dxa"/>
+            <w:hyperlink r:id="rId14" w:history="1">
+              <w:r>
+                <w:rPr>
+                  <w:rStyle w:val="Hyperlink"/>
+                  <w:b/>
+                  <w:bCs/>
+                  <w:sz w:val="24"/>
+                  <w:szCs w:val="24"/>
+                </w:rPr>
+                <w:t>Link</w:t>
+              </w:r>
+            </w:hyperlink>
+          </w:p>
+        </w:tc>
+        <w:tc>
+          <w:tcPr>
+            <w:tcW w:w="4050" w:type="dxa"/>
           </w:tcPr>
           <w:p>
             <w:pPr>
@@ -1283,11 +1372,20 @@
                 <w:szCs w:val="24"/>
               </w:rPr>
             </w:pPr>
-          </w:p>
-        </w:tc>
-        <w:tc>
-          <w:tcPr>
-            <w:tcW w:w="1808" w:type="dxa"/>
+            <w:r>
+              <w:rPr>
+                <w:b/>
+                <w:bCs/>
+                <w:sz w:val="24"/>
+                <w:szCs w:val="24"/>
+              </w:rPr>
+              <w:t>Second Minimum Node In BST</w:t>
+            </w:r>
+          </w:p>
+        </w:tc>
+        <w:tc>
+          <w:tcPr>
+            <w:tcW w:w="1620" w:type="dxa"/>
           </w:tcPr>
           <w:p>
             <w:pPr>
@@ -1299,11 +1397,20 @@
                 <w:szCs w:val="24"/>
               </w:rPr>
             </w:pPr>
-          </w:p>
-        </w:tc>
-        <w:tc>
-          <w:tcPr>
-            <w:tcW w:w="1615" w:type="dxa"/>
+            <w:r>
+              <w:rPr>
+                <w:b/>
+                <w:bCs/>
+                <w:sz w:val="24"/>
+                <w:szCs w:val="24"/>
+              </w:rPr>
+              <w:t>5</w:t>
+            </w:r>
+          </w:p>
+        </w:tc>
+        <w:tc>
+          <w:tcPr>
+            <w:tcW w:w="1530" w:type="dxa"/>
           </w:tcPr>
           <w:p>
             <w:pPr>
@@ -1315,6 +1422,15 @@
                 <w:szCs w:val="24"/>
               </w:rPr>
             </w:pPr>
+            <w:r>
+              <w:rPr>
+                <w:b/>
+                <w:bCs/>
+                <w:sz w:val="24"/>
+                <w:szCs w:val="24"/>
+              </w:rPr>
+              <w:t>15</w:t>
+            </w:r>
           </w:p>
         </w:tc>
       </w:tr>
@@ -1356,11 +1472,23 @@
                 <w:szCs w:val="24"/>
               </w:rPr>
             </w:pPr>
-          </w:p>
-        </w:tc>
-        <w:tc>
-          <w:tcPr>
-            <w:tcW w:w="3777" w:type="dxa"/>
+            <w:hyperlink r:id="rId15" w:history="1">
+              <w:r>
+                <w:rPr>
+                  <w:rStyle w:val="Hyperlink"/>
+                  <w:b/>
+                  <w:bCs/>
+                  <w:sz w:val="24"/>
+                  <w:szCs w:val="24"/>
+                </w:rPr>
+                <w:t>Link</w:t>
+              </w:r>
+            </w:hyperlink>
+          </w:p>
+        </w:tc>
+        <w:tc>
+          <w:tcPr>
+            <w:tcW w:w="4050" w:type="dxa"/>
           </w:tcPr>
           <w:p>
             <w:pPr>
@@ -1372,11 +1500,20 @@
                 <w:szCs w:val="24"/>
               </w:rPr>
             </w:pPr>
-          </w:p>
-        </w:tc>
-        <w:tc>
-          <w:tcPr>
-            <w:tcW w:w="1808" w:type="dxa"/>
+            <w:r>
+              <w:rPr>
+                <w:b/>
+                <w:bCs/>
+                <w:sz w:val="24"/>
+                <w:szCs w:val="24"/>
+              </w:rPr>
+              <w:t>Degree of An Array</w:t>
+            </w:r>
+          </w:p>
+        </w:tc>
+        <w:tc>
+          <w:tcPr>
+            <w:tcW w:w="1620" w:type="dxa"/>
           </w:tcPr>
           <w:p>
             <w:pPr>
@@ -1388,11 +1525,20 @@
                 <w:szCs w:val="24"/>
               </w:rPr>
             </w:pPr>
-          </w:p>
-        </w:tc>
-        <w:tc>
-          <w:tcPr>
-            <w:tcW w:w="1615" w:type="dxa"/>
+            <w:r>
+              <w:rPr>
+                <w:b/>
+                <w:bCs/>
+                <w:sz w:val="24"/>
+                <w:szCs w:val="24"/>
+              </w:rPr>
+              <w:t>2</w:t>
+            </w:r>
+          </w:p>
+        </w:tc>
+        <w:tc>
+          <w:tcPr>
+            <w:tcW w:w="1530" w:type="dxa"/>
           </w:tcPr>
           <w:p>
             <w:pPr>
@@ -1404,6 +1550,15 @@
                 <w:szCs w:val="24"/>
               </w:rPr>
             </w:pPr>
+            <w:r>
+              <w:rPr>
+                <w:b/>
+                <w:bCs/>
+                <w:sz w:val="24"/>
+                <w:szCs w:val="24"/>
+              </w:rPr>
+              <w:t>13</w:t>
+            </w:r>
           </w:p>
         </w:tc>
       </w:tr>
@@ -1448,11 +1603,23 @@
                 <w:szCs w:val="24"/>
               </w:rPr>
             </w:pPr>
-          </w:p>
-        </w:tc>
-        <w:tc>
-          <w:tcPr>
-            <w:tcW w:w="3777" w:type="dxa"/>
+            <w:hyperlink r:id="rId16" w:history="1">
+              <w:r>
+                <w:rPr>
+                  <w:rStyle w:val="Hyperlink"/>
+                  <w:b/>
+                  <w:bCs/>
+                  <w:sz w:val="24"/>
+                  <w:szCs w:val="24"/>
+                </w:rPr>
+                <w:t>Link</w:t>
+              </w:r>
+            </w:hyperlink>
+          </w:p>
+        </w:tc>
+        <w:tc>
+          <w:tcPr>
+            <w:tcW w:w="4050" w:type="dxa"/>
           </w:tcPr>
           <w:p>
             <w:pPr>
@@ -1464,11 +1631,20 @@
                 <w:szCs w:val="24"/>
               </w:rPr>
             </w:pPr>
-          </w:p>
-        </w:tc>
-        <w:tc>
-          <w:tcPr>
-            <w:tcW w:w="1808" w:type="dxa"/>
+            <w:r>
+              <w:rPr>
+                <w:b/>
+                <w:bCs/>
+                <w:sz w:val="24"/>
+                <w:szCs w:val="24"/>
+              </w:rPr>
+              <w:t>BST</w:t>
+            </w:r>
+          </w:p>
+        </w:tc>
+        <w:tc>
+          <w:tcPr>
+            <w:tcW w:w="1620" w:type="dxa"/>
           </w:tcPr>
           <w:p>
             <w:pPr>
@@ -1480,11 +1656,20 @@
                 <w:szCs w:val="24"/>
               </w:rPr>
             </w:pPr>
-          </w:p>
-        </w:tc>
-        <w:tc>
-          <w:tcPr>
-            <w:tcW w:w="1615" w:type="dxa"/>
+            <w:r>
+              <w:rPr>
+                <w:b/>
+                <w:bCs/>
+                <w:sz w:val="24"/>
+                <w:szCs w:val="24"/>
+              </w:rPr>
+              <w:t>2</w:t>
+            </w:r>
+          </w:p>
+        </w:tc>
+        <w:tc>
+          <w:tcPr>
+            <w:tcW w:w="1530" w:type="dxa"/>
           </w:tcPr>
           <w:p>
             <w:pPr>
@@ -1496,6 +1681,15 @@
                 <w:szCs w:val="24"/>
               </w:rPr>
             </w:pPr>
+            <w:r>
+              <w:rPr>
+                <w:b/>
+                <w:bCs/>
+                <w:sz w:val="24"/>
+                <w:szCs w:val="24"/>
+              </w:rPr>
+              <w:t>6</w:t>
+            </w:r>
           </w:p>
         </w:tc>
       </w:tr>
@@ -1538,11 +1732,23 @@
                 <w:lang w:val="vi-VN"/>
               </w:rPr>
             </w:pPr>
-          </w:p>
-        </w:tc>
-        <w:tc>
-          <w:tcPr>
-            <w:tcW w:w="3777" w:type="dxa"/>
+            <w:hyperlink r:id="rId17" w:history="1">
+              <w:r>
+                <w:rPr>
+                  <w:rStyle w:val="Hyperlink"/>
+                  <w:b/>
+                  <w:bCs/>
+                  <w:sz w:val="24"/>
+                  <w:szCs w:val="24"/>
+                </w:rPr>
+                <w:t>Link</w:t>
+              </w:r>
+            </w:hyperlink>
+          </w:p>
+        </w:tc>
+        <w:tc>
+          <w:tcPr>
+            <w:tcW w:w="4050" w:type="dxa"/>
           </w:tcPr>
           <w:p>
             <w:pPr>
@@ -1554,11 +1760,20 @@
                 <w:szCs w:val="24"/>
               </w:rPr>
             </w:pPr>
-          </w:p>
-        </w:tc>
-        <w:tc>
-          <w:tcPr>
-            <w:tcW w:w="1808" w:type="dxa"/>
+            <w:r>
+              <w:rPr>
+                <w:b/>
+                <w:bCs/>
+                <w:sz w:val="24"/>
+                <w:szCs w:val="24"/>
+              </w:rPr>
+              <w:t>Teemo Attacking</w:t>
+            </w:r>
+          </w:p>
+        </w:tc>
+        <w:tc>
+          <w:tcPr>
+            <w:tcW w:w="1620" w:type="dxa"/>
           </w:tcPr>
           <w:p>
             <w:pPr>
@@ -1570,11 +1785,20 @@
                 <w:szCs w:val="24"/>
               </w:rPr>
             </w:pPr>
-          </w:p>
-        </w:tc>
-        <w:tc>
-          <w:tcPr>
-            <w:tcW w:w="1615" w:type="dxa"/>
+            <w:r>
+              <w:rPr>
+                <w:b/>
+                <w:bCs/>
+                <w:sz w:val="24"/>
+                <w:szCs w:val="24"/>
+              </w:rPr>
+              <w:t>3</w:t>
+            </w:r>
+          </w:p>
+        </w:tc>
+        <w:tc>
+          <w:tcPr>
+            <w:tcW w:w="1530" w:type="dxa"/>
           </w:tcPr>
           <w:p>
             <w:pPr>
@@ -1586,6 +1810,15 @@
                 <w:szCs w:val="24"/>
               </w:rPr>
             </w:pPr>
+            <w:r>
+              <w:rPr>
+                <w:b/>
+                <w:bCs/>
+                <w:sz w:val="24"/>
+                <w:szCs w:val="24"/>
+              </w:rPr>
+              <w:t>18</w:t>
+            </w:r>
           </w:p>
         </w:tc>
       </w:tr>
@@ -1631,11 +1864,23 @@
                 <w:lang w:val="vi-VN"/>
               </w:rPr>
             </w:pPr>
-          </w:p>
-        </w:tc>
-        <w:tc>
-          <w:tcPr>
-            <w:tcW w:w="3777" w:type="dxa"/>
+            <w:hyperlink r:id="rId18" w:history="1">
+              <w:r>
+                <w:rPr>
+                  <w:rStyle w:val="Hyperlink"/>
+                  <w:b/>
+                  <w:bCs/>
+                  <w:sz w:val="24"/>
+                  <w:szCs w:val="24"/>
+                </w:rPr>
+                <w:t>Link</w:t>
+              </w:r>
+            </w:hyperlink>
+          </w:p>
+        </w:tc>
+        <w:tc>
+          <w:tcPr>
+            <w:tcW w:w="4050" w:type="dxa"/>
           </w:tcPr>
           <w:p>
             <w:pPr>
@@ -1647,11 +1892,20 @@
                 <w:szCs w:val="24"/>
               </w:rPr>
             </w:pPr>
-          </w:p>
-        </w:tc>
-        <w:tc>
-          <w:tcPr>
-            <w:tcW w:w="1808" w:type="dxa"/>
+            <w:r>
+              <w:rPr>
+                <w:b/>
+                <w:bCs/>
+                <w:sz w:val="24"/>
+                <w:szCs w:val="24"/>
+              </w:rPr>
+              <w:t>Number of Complement</w:t>
+            </w:r>
+          </w:p>
+        </w:tc>
+        <w:tc>
+          <w:tcPr>
+            <w:tcW w:w="1620" w:type="dxa"/>
           </w:tcPr>
           <w:p>
             <w:pPr>
@@ -1663,11 +1917,20 @@
                 <w:szCs w:val="24"/>
               </w:rPr>
             </w:pPr>
-          </w:p>
-        </w:tc>
-        <w:tc>
-          <w:tcPr>
-            <w:tcW w:w="1615" w:type="dxa"/>
+            <w:r>
+              <w:rPr>
+                <w:b/>
+                <w:bCs/>
+                <w:sz w:val="24"/>
+                <w:szCs w:val="24"/>
+              </w:rPr>
+              <w:t>2</w:t>
+            </w:r>
+          </w:p>
+        </w:tc>
+        <w:tc>
+          <w:tcPr>
+            <w:tcW w:w="1530" w:type="dxa"/>
           </w:tcPr>
           <w:p>
             <w:pPr>
@@ -1679,6 +1942,15 @@
                 <w:szCs w:val="24"/>
               </w:rPr>
             </w:pPr>
+            <w:r>
+              <w:rPr>
+                <w:b/>
+                <w:bCs/>
+                <w:sz w:val="24"/>
+                <w:szCs w:val="24"/>
+              </w:rPr>
+              <w:t>7</w:t>
+            </w:r>
           </w:p>
         </w:tc>
       </w:tr>
@@ -1720,11 +1992,23 @@
                 <w:szCs w:val="24"/>
               </w:rPr>
             </w:pPr>
-          </w:p>
-        </w:tc>
-        <w:tc>
-          <w:tcPr>
-            <w:tcW w:w="3777" w:type="dxa"/>
+            <w:hyperlink r:id="rId19" w:history="1">
+              <w:r>
+                <w:rPr>
+                  <w:rStyle w:val="Hyperlink"/>
+                  <w:b/>
+                  <w:bCs/>
+                  <w:sz w:val="24"/>
+                  <w:szCs w:val="24"/>
+                </w:rPr>
+                <w:t>Link</w:t>
+              </w:r>
+            </w:hyperlink>
+          </w:p>
+        </w:tc>
+        <w:tc>
+          <w:tcPr>
+            <w:tcW w:w="4050" w:type="dxa"/>
           </w:tcPr>
           <w:p>
             <w:pPr>
@@ -1736,11 +2020,20 @@
                 <w:szCs w:val="24"/>
               </w:rPr>
             </w:pPr>
-          </w:p>
-        </w:tc>
-        <w:tc>
-          <w:tcPr>
-            <w:tcW w:w="1808" w:type="dxa"/>
+            <w:r>
+              <w:rPr>
+                <w:b/>
+                <w:bCs/>
+                <w:sz w:val="24"/>
+                <w:szCs w:val="24"/>
+              </w:rPr>
+              <w:t>Hamming Distance</w:t>
+            </w:r>
+          </w:p>
+        </w:tc>
+        <w:tc>
+          <w:tcPr>
+            <w:tcW w:w="1620" w:type="dxa"/>
           </w:tcPr>
           <w:p>
             <w:pPr>
@@ -1752,11 +2045,20 @@
                 <w:szCs w:val="24"/>
               </w:rPr>
             </w:pPr>
-          </w:p>
-        </w:tc>
-        <w:tc>
-          <w:tcPr>
-            <w:tcW w:w="1615" w:type="dxa"/>
+            <w:r>
+              <w:rPr>
+                <w:b/>
+                <w:bCs/>
+                <w:sz w:val="24"/>
+                <w:szCs w:val="24"/>
+              </w:rPr>
+              <w:t>6</w:t>
+            </w:r>
+          </w:p>
+        </w:tc>
+        <w:tc>
+          <w:tcPr>
+            <w:tcW w:w="1530" w:type="dxa"/>
           </w:tcPr>
           <w:p>
             <w:pPr>
@@ -1768,6 +2070,15 @@
                 <w:szCs w:val="24"/>
               </w:rPr>
             </w:pPr>
+            <w:r>
+              <w:rPr>
+                <w:b/>
+                <w:bCs/>
+                <w:sz w:val="24"/>
+                <w:szCs w:val="24"/>
+              </w:rPr>
+              <w:t>12</w:t>
+            </w:r>
           </w:p>
         </w:tc>
       </w:tr>
@@ -1812,11 +2123,23 @@
                 <w:szCs w:val="24"/>
               </w:rPr>
             </w:pPr>
-          </w:p>
-        </w:tc>
-        <w:tc>
-          <w:tcPr>
-            <w:tcW w:w="3777" w:type="dxa"/>
+            <w:hyperlink r:id="rId20" w:history="1">
+              <w:r>
+                <w:rPr>
+                  <w:rStyle w:val="Hyperlink"/>
+                  <w:b/>
+                  <w:bCs/>
+                  <w:sz w:val="24"/>
+                  <w:szCs w:val="24"/>
+                </w:rPr>
+                <w:t>Link</w:t>
+              </w:r>
+            </w:hyperlink>
+          </w:p>
+        </w:tc>
+        <w:tc>
+          <w:tcPr>
+            <w:tcW w:w="4050" w:type="dxa"/>
           </w:tcPr>
           <w:p>
             <w:pPr>
@@ -1828,11 +2151,20 @@
                 <w:szCs w:val="24"/>
               </w:rPr>
             </w:pPr>
-          </w:p>
-        </w:tc>
-        <w:tc>
-          <w:tcPr>
-            <w:tcW w:w="1808" w:type="dxa"/>
+            <w:r>
+              <w:rPr>
+                <w:b/>
+                <w:bCs/>
+                <w:sz w:val="24"/>
+                <w:szCs w:val="24"/>
+              </w:rPr>
+              <w:t>Island Perimeter</w:t>
+            </w:r>
+          </w:p>
+        </w:tc>
+        <w:tc>
+          <w:tcPr>
+            <w:tcW w:w="1620" w:type="dxa"/>
           </w:tcPr>
           <w:p>
             <w:pPr>
@@ -1844,11 +2176,20 @@
                 <w:szCs w:val="24"/>
               </w:rPr>
             </w:pPr>
-          </w:p>
-        </w:tc>
-        <w:tc>
-          <w:tcPr>
-            <w:tcW w:w="1615" w:type="dxa"/>
+            <w:r>
+              <w:rPr>
+                <w:b/>
+                <w:bCs/>
+                <w:sz w:val="24"/>
+                <w:szCs w:val="24"/>
+              </w:rPr>
+              <w:t>8</w:t>
+            </w:r>
+          </w:p>
+        </w:tc>
+        <w:tc>
+          <w:tcPr>
+            <w:tcW w:w="1530" w:type="dxa"/>
           </w:tcPr>
           <w:p>
             <w:pPr>
@@ -1860,6 +2201,15 @@
                 <w:szCs w:val="24"/>
               </w:rPr>
             </w:pPr>
+            <w:r>
+              <w:rPr>
+                <w:b/>
+                <w:bCs/>
+                <w:sz w:val="24"/>
+                <w:szCs w:val="24"/>
+              </w:rPr>
+              <w:t>26</w:t>
+            </w:r>
           </w:p>
         </w:tc>
       </w:tr>
@@ -1901,11 +2251,23 @@
                 <w:szCs w:val="24"/>
               </w:rPr>
             </w:pPr>
-          </w:p>
-        </w:tc>
-        <w:tc>
-          <w:tcPr>
-            <w:tcW w:w="3777" w:type="dxa"/>
+            <w:hyperlink r:id="rId21" w:history="1">
+              <w:r>
+                <w:rPr>
+                  <w:rStyle w:val="Hyperlink"/>
+                  <w:b/>
+                  <w:bCs/>
+                  <w:sz w:val="24"/>
+                  <w:szCs w:val="24"/>
+                </w:rPr>
+                <w:t>Link</w:t>
+              </w:r>
+            </w:hyperlink>
+          </w:p>
+        </w:tc>
+        <w:tc>
+          <w:tcPr>
+            <w:tcW w:w="4050" w:type="dxa"/>
           </w:tcPr>
           <w:p>
             <w:pPr>
@@ -1917,11 +2279,20 @@
                 <w:szCs w:val="24"/>
               </w:rPr>
             </w:pPr>
-          </w:p>
-        </w:tc>
-        <w:tc>
-          <w:tcPr>
-            <w:tcW w:w="1808" w:type="dxa"/>
+            <w:r>
+              <w:rPr>
+                <w:b/>
+                <w:bCs/>
+                <w:sz w:val="24"/>
+                <w:szCs w:val="24"/>
+              </w:rPr>
+              <w:t>To LowerCase</w:t>
+            </w:r>
+          </w:p>
+        </w:tc>
+        <w:tc>
+          <w:tcPr>
+            <w:tcW w:w="1620" w:type="dxa"/>
           </w:tcPr>
           <w:p>
             <w:pPr>
@@ -1933,11 +2304,20 @@
                 <w:szCs w:val="24"/>
               </w:rPr>
             </w:pPr>
-          </w:p>
-        </w:tc>
-        <w:tc>
-          <w:tcPr>
-            <w:tcW w:w="1615" w:type="dxa"/>
+            <w:r>
+              <w:rPr>
+                <w:b/>
+                <w:bCs/>
+                <w:sz w:val="24"/>
+                <w:szCs w:val="24"/>
+              </w:rPr>
+              <w:t>1</w:t>
+            </w:r>
+          </w:p>
+        </w:tc>
+        <w:tc>
+          <w:tcPr>
+            <w:tcW w:w="1530" w:type="dxa"/>
           </w:tcPr>
           <w:p>
             <w:pPr>
@@ -1949,6 +2329,15 @@
                 <w:szCs w:val="24"/>
               </w:rPr>
             </w:pPr>
+            <w:r>
+              <w:rPr>
+                <w:b/>
+                <w:bCs/>
+                <w:sz w:val="24"/>
+                <w:szCs w:val="24"/>
+              </w:rPr>
+              <w:t>1</w:t>
+            </w:r>
           </w:p>
         </w:tc>
       </w:tr>
@@ -1993,11 +2382,23 @@
                 <w:szCs w:val="24"/>
               </w:rPr>
             </w:pPr>
-          </w:p>
-        </w:tc>
-        <w:tc>
-          <w:tcPr>
-            <w:tcW w:w="3777" w:type="dxa"/>
+            <w:hyperlink r:id="rId22" w:history="1">
+              <w:r>
+                <w:rPr>
+                  <w:rStyle w:val="Hyperlink"/>
+                  <w:b/>
+                  <w:bCs/>
+                  <w:sz w:val="24"/>
+                  <w:szCs w:val="24"/>
+                </w:rPr>
+                <w:t>Link</w:t>
+              </w:r>
+            </w:hyperlink>
+          </w:p>
+        </w:tc>
+        <w:tc>
+          <w:tcPr>
+            <w:tcW w:w="4050" w:type="dxa"/>
           </w:tcPr>
           <w:p>
             <w:pPr>
@@ -2009,11 +2410,20 @@
                 <w:szCs w:val="24"/>
               </w:rPr>
             </w:pPr>
-          </w:p>
-        </w:tc>
-        <w:tc>
-          <w:tcPr>
-            <w:tcW w:w="1808" w:type="dxa"/>
+            <w:r>
+              <w:rPr>
+                <w:b/>
+                <w:bCs/>
+                <w:sz w:val="24"/>
+                <w:szCs w:val="24"/>
+              </w:rPr>
+              <w:t>Construct The Reactangle</w:t>
+            </w:r>
+          </w:p>
+        </w:tc>
+        <w:tc>
+          <w:tcPr>
+            <w:tcW w:w="1620" w:type="dxa"/>
           </w:tcPr>
           <w:p>
             <w:pPr>
@@ -2025,11 +2435,20 @@
                 <w:szCs w:val="24"/>
               </w:rPr>
             </w:pPr>
-          </w:p>
-        </w:tc>
-        <w:tc>
-          <w:tcPr>
-            <w:tcW w:w="1615" w:type="dxa"/>
+            <w:r>
+              <w:rPr>
+                <w:b/>
+                <w:bCs/>
+                <w:sz w:val="24"/>
+                <w:szCs w:val="24"/>
+              </w:rPr>
+              <w:t>2</w:t>
+            </w:r>
+          </w:p>
+        </w:tc>
+        <w:tc>
+          <w:tcPr>
+            <w:tcW w:w="1530" w:type="dxa"/>
           </w:tcPr>
           <w:p>
             <w:pPr>
@@ -2041,6 +2460,15 @@
                 <w:szCs w:val="24"/>
               </w:rPr>
             </w:pPr>
+            <w:r>
+              <w:rPr>
+                <w:b/>
+                <w:bCs/>
+                <w:sz w:val="24"/>
+                <w:szCs w:val="24"/>
+              </w:rPr>
+              <w:t>10</w:t>
+            </w:r>
           </w:p>
         </w:tc>
       </w:tr>
@@ -2082,11 +2510,23 @@
                 <w:szCs w:val="24"/>
               </w:rPr>
             </w:pPr>
-          </w:p>
-        </w:tc>
-        <w:tc>
-          <w:tcPr>
-            <w:tcW w:w="3777" w:type="dxa"/>
+            <w:hyperlink r:id="rId23" w:history="1">
+              <w:r>
+                <w:rPr>
+                  <w:rStyle w:val="Hyperlink"/>
+                  <w:b/>
+                  <w:bCs/>
+                  <w:sz w:val="24"/>
+                  <w:szCs w:val="24"/>
+                </w:rPr>
+                <w:t>Link</w:t>
+              </w:r>
+            </w:hyperlink>
+          </w:p>
+        </w:tc>
+        <w:tc>
+          <w:tcPr>
+            <w:tcW w:w="4050" w:type="dxa"/>
           </w:tcPr>
           <w:p>
             <w:pPr>
@@ -2098,11 +2538,20 @@
                 <w:szCs w:val="24"/>
               </w:rPr>
             </w:pPr>
-          </w:p>
-        </w:tc>
-        <w:tc>
-          <w:tcPr>
-            <w:tcW w:w="1808" w:type="dxa"/>
+            <w:r>
+              <w:rPr>
+                <w:b/>
+                <w:bCs/>
+                <w:sz w:val="24"/>
+                <w:szCs w:val="24"/>
+              </w:rPr>
+              <w:t>Rotate String</w:t>
+            </w:r>
+          </w:p>
+        </w:tc>
+        <w:tc>
+          <w:tcPr>
+            <w:tcW w:w="1620" w:type="dxa"/>
           </w:tcPr>
           <w:p>
             <w:pPr>
@@ -2114,11 +2563,20 @@
                 <w:szCs w:val="24"/>
               </w:rPr>
             </w:pPr>
-          </w:p>
-        </w:tc>
-        <w:tc>
-          <w:tcPr>
-            <w:tcW w:w="1615" w:type="dxa"/>
+            <w:r>
+              <w:rPr>
+                <w:b/>
+                <w:bCs/>
+                <w:sz w:val="24"/>
+                <w:szCs w:val="24"/>
+              </w:rPr>
+              <w:t>4</w:t>
+            </w:r>
+          </w:p>
+        </w:tc>
+        <w:tc>
+          <w:tcPr>
+            <w:tcW w:w="1530" w:type="dxa"/>
           </w:tcPr>
           <w:p>
             <w:pPr>
@@ -2130,6 +2588,15 @@
                 <w:szCs w:val="24"/>
               </w:rPr>
             </w:pPr>
+            <w:r>
+              <w:rPr>
+                <w:b/>
+                <w:bCs/>
+                <w:sz w:val="24"/>
+                <w:szCs w:val="24"/>
+              </w:rPr>
+              <w:t>7</w:t>
+            </w:r>
           </w:p>
         </w:tc>
       </w:tr>
@@ -2174,11 +2641,23 @@
                 <w:szCs w:val="24"/>
               </w:rPr>
             </w:pPr>
-          </w:p>
-        </w:tc>
-        <w:tc>
-          <w:tcPr>
-            <w:tcW w:w="3777" w:type="dxa"/>
+            <w:hyperlink r:id="rId24" w:history="1">
+              <w:r>
+                <w:rPr>
+                  <w:rStyle w:val="Hyperlink"/>
+                  <w:b/>
+                  <w:bCs/>
+                  <w:sz w:val="24"/>
+                  <w:szCs w:val="24"/>
+                </w:rPr>
+                <w:t>Link</w:t>
+              </w:r>
+            </w:hyperlink>
+          </w:p>
+        </w:tc>
+        <w:tc>
+          <w:tcPr>
+            <w:tcW w:w="4050" w:type="dxa"/>
           </w:tcPr>
           <w:p>
             <w:pPr>
@@ -2190,11 +2669,20 @@
                 <w:szCs w:val="24"/>
               </w:rPr>
             </w:pPr>
-          </w:p>
-        </w:tc>
-        <w:tc>
-          <w:tcPr>
-            <w:tcW w:w="1808" w:type="dxa"/>
+            <w:r>
+              <w:rPr>
+                <w:b/>
+                <w:bCs/>
+                <w:sz w:val="24"/>
+                <w:szCs w:val="24"/>
+              </w:rPr>
+              <w:t>Shortest Distance to A Character</w:t>
+            </w:r>
+          </w:p>
+        </w:tc>
+        <w:tc>
+          <w:tcPr>
+            <w:tcW w:w="1620" w:type="dxa"/>
           </w:tcPr>
           <w:p>
             <w:pPr>
@@ -2206,11 +2694,20 @@
                 <w:szCs w:val="24"/>
               </w:rPr>
             </w:pPr>
-          </w:p>
-        </w:tc>
-        <w:tc>
-          <w:tcPr>
-            <w:tcW w:w="1615" w:type="dxa"/>
+            <w:r>
+              <w:rPr>
+                <w:b/>
+                <w:bCs/>
+                <w:sz w:val="24"/>
+                <w:szCs w:val="24"/>
+              </w:rPr>
+              <w:t>8</w:t>
+            </w:r>
+          </w:p>
+        </w:tc>
+        <w:tc>
+          <w:tcPr>
+            <w:tcW w:w="1530" w:type="dxa"/>
           </w:tcPr>
           <w:p>
             <w:pPr>
@@ -2222,6 +2719,24 @@
                 <w:szCs w:val="24"/>
               </w:rPr>
             </w:pPr>
+            <w:r>
+              <w:rPr>
+                <w:b/>
+                <w:bCs/>
+                <w:sz w:val="24"/>
+                <w:szCs w:val="24"/>
+              </w:rPr>
+              <w:t>2</w:t>
+            </w:r>
+            <w:r>
+              <w:rPr>
+                <w:b/>
+                <w:bCs/>
+                <w:sz w:val="24"/>
+                <w:szCs w:val="24"/>
+              </w:rPr>
+              <w:t>2</w:t>
+            </w:r>
           </w:p>
         </w:tc>
       </w:tr>
@@ -2263,11 +2778,23 @@
                 <w:szCs w:val="24"/>
               </w:rPr>
             </w:pPr>
-          </w:p>
-        </w:tc>
-        <w:tc>
-          <w:tcPr>
-            <w:tcW w:w="3777" w:type="dxa"/>
+            <w:hyperlink r:id="rId25" w:history="1">
+              <w:r>
+                <w:rPr>
+                  <w:rStyle w:val="Hyperlink"/>
+                  <w:b/>
+                  <w:bCs/>
+                  <w:sz w:val="24"/>
+                  <w:szCs w:val="24"/>
+                </w:rPr>
+                <w:t>Link</w:t>
+              </w:r>
+            </w:hyperlink>
+          </w:p>
+        </w:tc>
+        <w:tc>
+          <w:tcPr>
+            <w:tcW w:w="4050" w:type="dxa"/>
           </w:tcPr>
           <w:p>
             <w:pPr>
@@ -2279,11 +2806,20 @@
                 <w:szCs w:val="24"/>
               </w:rPr>
             </w:pPr>
-          </w:p>
-        </w:tc>
-        <w:tc>
-          <w:tcPr>
-            <w:tcW w:w="1808" w:type="dxa"/>
+            <w:r>
+              <w:rPr>
+                <w:b/>
+                <w:bCs/>
+                <w:sz w:val="24"/>
+                <w:szCs w:val="24"/>
+              </w:rPr>
+              <w:t>Transposed Matrix</w:t>
+            </w:r>
+          </w:p>
+        </w:tc>
+        <w:tc>
+          <w:tcPr>
+            <w:tcW w:w="1620" w:type="dxa"/>
           </w:tcPr>
           <w:p>
             <w:pPr>
@@ -2295,11 +2831,20 @@
                 <w:szCs w:val="24"/>
               </w:rPr>
             </w:pPr>
-          </w:p>
-        </w:tc>
-        <w:tc>
-          <w:tcPr>
-            <w:tcW w:w="1615" w:type="dxa"/>
+            <w:r>
+              <w:rPr>
+                <w:b/>
+                <w:bCs/>
+                <w:sz w:val="24"/>
+                <w:szCs w:val="24"/>
+              </w:rPr>
+              <w:t>1</w:t>
+            </w:r>
+          </w:p>
+        </w:tc>
+        <w:tc>
+          <w:tcPr>
+            <w:tcW w:w="1530" w:type="dxa"/>
           </w:tcPr>
           <w:p>
             <w:pPr>
@@ -2311,6 +2856,15 @@
                 <w:szCs w:val="24"/>
               </w:rPr>
             </w:pPr>
+            <w:r>
+              <w:rPr>
+                <w:b/>
+                <w:bCs/>
+                <w:sz w:val="24"/>
+                <w:szCs w:val="24"/>
+              </w:rPr>
+              <w:t>6</w:t>
+            </w:r>
           </w:p>
         </w:tc>
       </w:tr>
@@ -2355,11 +2909,23 @@
                 <w:szCs w:val="24"/>
               </w:rPr>
             </w:pPr>
-          </w:p>
-        </w:tc>
-        <w:tc>
-          <w:tcPr>
-            <w:tcW w:w="3777" w:type="dxa"/>
+            <w:hyperlink r:id="rId26" w:history="1">
+              <w:r>
+                <w:rPr>
+                  <w:rStyle w:val="Hyperlink"/>
+                  <w:b/>
+                  <w:bCs/>
+                  <w:sz w:val="24"/>
+                  <w:szCs w:val="24"/>
+                </w:rPr>
+                <w:t>Link</w:t>
+              </w:r>
+            </w:hyperlink>
+          </w:p>
+        </w:tc>
+        <w:tc>
+          <w:tcPr>
+            <w:tcW w:w="4050" w:type="dxa"/>
           </w:tcPr>
           <w:p>
             <w:pPr>
@@ -2371,11 +2937,20 @@
                 <w:szCs w:val="24"/>
               </w:rPr>
             </w:pPr>
-          </w:p>
-        </w:tc>
-        <w:tc>
-          <w:tcPr>
-            <w:tcW w:w="1808" w:type="dxa"/>
+            <w:r>
+              <w:rPr>
+                <w:b/>
+                <w:bCs/>
+                <w:sz w:val="24"/>
+                <w:szCs w:val="24"/>
+              </w:rPr>
+              <w:t>Unique Email Address</w:t>
+            </w:r>
+          </w:p>
+        </w:tc>
+        <w:tc>
+          <w:tcPr>
+            <w:tcW w:w="1620" w:type="dxa"/>
           </w:tcPr>
           <w:p>
             <w:pPr>
@@ -2387,11 +2962,20 @@
                 <w:szCs w:val="24"/>
               </w:rPr>
             </w:pPr>
-          </w:p>
-        </w:tc>
-        <w:tc>
-          <w:tcPr>
-            <w:tcW w:w="1615" w:type="dxa"/>
+            <w:r>
+              <w:rPr>
+                <w:b/>
+                <w:bCs/>
+                <w:sz w:val="24"/>
+                <w:szCs w:val="24"/>
+              </w:rPr>
+              <w:t>5</w:t>
+            </w:r>
+          </w:p>
+        </w:tc>
+        <w:tc>
+          <w:tcPr>
+            <w:tcW w:w="1530" w:type="dxa"/>
           </w:tcPr>
           <w:p>
             <w:pPr>
@@ -2403,6 +2987,15 @@
                 <w:szCs w:val="24"/>
               </w:rPr>
             </w:pPr>
+            <w:r>
+              <w:rPr>
+                <w:b/>
+                <w:bCs/>
+                <w:sz w:val="24"/>
+                <w:szCs w:val="24"/>
+              </w:rPr>
+              <w:t>15</w:t>
+            </w:r>
           </w:p>
         </w:tc>
       </w:tr>
@@ -2445,11 +3038,23 @@
                 <w:szCs w:val="24"/>
               </w:rPr>
             </w:pPr>
-          </w:p>
-        </w:tc>
-        <w:tc>
-          <w:tcPr>
-            <w:tcW w:w="3777" w:type="dxa"/>
+            <w:hyperlink r:id="rId27" w:history="1">
+              <w:r>
+                <w:rPr>
+                  <w:rStyle w:val="Hyperlink"/>
+                  <w:b/>
+                  <w:bCs/>
+                  <w:sz w:val="24"/>
+                  <w:szCs w:val="24"/>
+                </w:rPr>
+                <w:t>Link</w:t>
+              </w:r>
+            </w:hyperlink>
+          </w:p>
+        </w:tc>
+        <w:tc>
+          <w:tcPr>
+            <w:tcW w:w="4050" w:type="dxa"/>
           </w:tcPr>
           <w:p>
             <w:pPr>
@@ -2461,11 +3066,20 @@
                 <w:szCs w:val="24"/>
               </w:rPr>
             </w:pPr>
-          </w:p>
-        </w:tc>
-        <w:tc>
-          <w:tcPr>
-            <w:tcW w:w="1808" w:type="dxa"/>
+            <w:r>
+              <w:rPr>
+                <w:b/>
+                <w:bCs/>
+                <w:sz w:val="24"/>
+                <w:szCs w:val="24"/>
+              </w:rPr>
+              <w:t>Day Of The Year</w:t>
+            </w:r>
+          </w:p>
+        </w:tc>
+        <w:tc>
+          <w:tcPr>
+            <w:tcW w:w="1620" w:type="dxa"/>
           </w:tcPr>
           <w:p>
             <w:pPr>
@@ -2477,11 +3091,20 @@
                 <w:szCs w:val="24"/>
               </w:rPr>
             </w:pPr>
-          </w:p>
-        </w:tc>
-        <w:tc>
-          <w:tcPr>
-            <w:tcW w:w="1615" w:type="dxa"/>
+            <w:r>
+              <w:rPr>
+                <w:b/>
+                <w:bCs/>
+                <w:sz w:val="24"/>
+                <w:szCs w:val="24"/>
+              </w:rPr>
+              <w:t>7</w:t>
+            </w:r>
+          </w:p>
+        </w:tc>
+        <w:tc>
+          <w:tcPr>
+            <w:tcW w:w="1530" w:type="dxa"/>
           </w:tcPr>
           <w:p>
             <w:pPr>
@@ -2493,6 +3116,15 @@
                 <w:szCs w:val="24"/>
               </w:rPr>
             </w:pPr>
+            <w:r>
+              <w:rPr>
+                <w:b/>
+                <w:bCs/>
+                <w:sz w:val="24"/>
+                <w:szCs w:val="24"/>
+              </w:rPr>
+              <w:t>18</w:t>
+            </w:r>
           </w:p>
         </w:tc>
       </w:tr>
@@ -2541,7 +3173,7 @@
         </w:tc>
         <w:tc>
           <w:tcPr>
-            <w:tcW w:w="3777" w:type="dxa"/>
+            <w:tcW w:w="4050" w:type="dxa"/>
           </w:tcPr>
           <w:p>
             <w:pPr>
@@ -2557,7 +3189,7 @@
         </w:tc>
         <w:tc>
           <w:tcPr>
-            <w:tcW w:w="1808" w:type="dxa"/>
+            <w:tcW w:w="1620" w:type="dxa"/>
           </w:tcPr>
           <w:p>
             <w:pPr>
@@ -2573,7 +3205,7 @@
         </w:tc>
         <w:tc>
           <w:tcPr>
-            <w:tcW w:w="1615" w:type="dxa"/>
+            <w:tcW w:w="1530" w:type="dxa"/>
           </w:tcPr>
           <w:p>
             <w:pPr>
@@ -2630,7 +3262,7 @@
         </w:tc>
         <w:tc>
           <w:tcPr>
-            <w:tcW w:w="3777" w:type="dxa"/>
+            <w:tcW w:w="4050" w:type="dxa"/>
           </w:tcPr>
           <w:p>
             <w:pPr>
@@ -2646,7 +3278,7 @@
         </w:tc>
         <w:tc>
           <w:tcPr>
-            <w:tcW w:w="1808" w:type="dxa"/>
+            <w:tcW w:w="1620" w:type="dxa"/>
           </w:tcPr>
           <w:p>
             <w:pPr>
@@ -2662,7 +3294,7 @@
         </w:tc>
         <w:tc>
           <w:tcPr>
-            <w:tcW w:w="1615" w:type="dxa"/>
+            <w:tcW w:w="1530" w:type="dxa"/>
           </w:tcPr>
           <w:p>
             <w:pPr>
@@ -2722,7 +3354,7 @@
         </w:tc>
         <w:tc>
           <w:tcPr>
-            <w:tcW w:w="3777" w:type="dxa"/>
+            <w:tcW w:w="4050" w:type="dxa"/>
           </w:tcPr>
           <w:p>
             <w:pPr>
@@ -2738,7 +3370,7 @@
         </w:tc>
         <w:tc>
           <w:tcPr>
-            <w:tcW w:w="1808" w:type="dxa"/>
+            <w:tcW w:w="1620" w:type="dxa"/>
           </w:tcPr>
           <w:p>
             <w:pPr>
@@ -2754,7 +3386,7 @@
         </w:tc>
         <w:tc>
           <w:tcPr>
-            <w:tcW w:w="1615" w:type="dxa"/>
+            <w:tcW w:w="1530" w:type="dxa"/>
           </w:tcPr>
           <w:p>
             <w:pPr>
@@ -2811,7 +3443,7 @@
         </w:tc>
         <w:tc>
           <w:tcPr>
-            <w:tcW w:w="3777" w:type="dxa"/>
+            <w:tcW w:w="4050" w:type="dxa"/>
           </w:tcPr>
           <w:p>
             <w:pPr>
@@ -2827,7 +3459,7 @@
         </w:tc>
         <w:tc>
           <w:tcPr>
-            <w:tcW w:w="1808" w:type="dxa"/>
+            <w:tcW w:w="1620" w:type="dxa"/>
           </w:tcPr>
           <w:p>
             <w:pPr>
@@ -2843,7 +3475,7 @@
         </w:tc>
         <w:tc>
           <w:tcPr>
-            <w:tcW w:w="1615" w:type="dxa"/>
+            <w:tcW w:w="1530" w:type="dxa"/>
           </w:tcPr>
           <w:p>
             <w:pPr>
@@ -2903,7 +3535,7 @@
         </w:tc>
         <w:tc>
           <w:tcPr>
-            <w:tcW w:w="3777" w:type="dxa"/>
+            <w:tcW w:w="4050" w:type="dxa"/>
           </w:tcPr>
           <w:p>
             <w:pPr>
@@ -2919,7 +3551,7 @@
         </w:tc>
         <w:tc>
           <w:tcPr>
-            <w:tcW w:w="1808" w:type="dxa"/>
+            <w:tcW w:w="1620" w:type="dxa"/>
           </w:tcPr>
           <w:p>
             <w:pPr>
@@ -2935,7 +3567,7 @@
         </w:tc>
         <w:tc>
           <w:tcPr>
-            <w:tcW w:w="1615" w:type="dxa"/>
+            <w:tcW w:w="1530" w:type="dxa"/>
           </w:tcPr>
           <w:p>
             <w:pPr>
@@ -2992,7 +3624,7 @@
         </w:tc>
         <w:tc>
           <w:tcPr>
-            <w:tcW w:w="3777" w:type="dxa"/>
+            <w:tcW w:w="4050" w:type="dxa"/>
           </w:tcPr>
           <w:p>
             <w:pPr>
@@ -3008,7 +3640,7 @@
         </w:tc>
         <w:tc>
           <w:tcPr>
-            <w:tcW w:w="1808" w:type="dxa"/>
+            <w:tcW w:w="1620" w:type="dxa"/>
           </w:tcPr>
           <w:p>
             <w:pPr>
@@ -3024,7 +3656,7 @@
         </w:tc>
         <w:tc>
           <w:tcPr>
-            <w:tcW w:w="1615" w:type="dxa"/>
+            <w:tcW w:w="1530" w:type="dxa"/>
           </w:tcPr>
           <w:p>
             <w:pPr>
@@ -3084,7 +3716,7 @@
         </w:tc>
         <w:tc>
           <w:tcPr>
-            <w:tcW w:w="3777" w:type="dxa"/>
+            <w:tcW w:w="4050" w:type="dxa"/>
           </w:tcPr>
           <w:p>
             <w:pPr>
@@ -3100,7 +3732,7 @@
         </w:tc>
         <w:tc>
           <w:tcPr>
-            <w:tcW w:w="1808" w:type="dxa"/>
+            <w:tcW w:w="1620" w:type="dxa"/>
           </w:tcPr>
           <w:p>
             <w:pPr>
@@ -3116,7 +3748,7 @@
         </w:tc>
         <w:tc>
           <w:tcPr>
-            <w:tcW w:w="1615" w:type="dxa"/>
+            <w:tcW w:w="1530" w:type="dxa"/>
           </w:tcPr>
           <w:p>
             <w:pPr>
@@ -3173,7 +3805,7 @@
         </w:tc>
         <w:tc>
           <w:tcPr>
-            <w:tcW w:w="3777" w:type="dxa"/>
+            <w:tcW w:w="4050" w:type="dxa"/>
           </w:tcPr>
           <w:p>
             <w:pPr>
@@ -3189,7 +3821,7 @@
         </w:tc>
         <w:tc>
           <w:tcPr>
-            <w:tcW w:w="1808" w:type="dxa"/>
+            <w:tcW w:w="1620" w:type="dxa"/>
           </w:tcPr>
           <w:p>
             <w:pPr>
@@ -3205,7 +3837,7 @@
         </w:tc>
         <w:tc>
           <w:tcPr>
-            <w:tcW w:w="1615" w:type="dxa"/>
+            <w:tcW w:w="1530" w:type="dxa"/>
           </w:tcPr>
           <w:p>
             <w:pPr>
@@ -3265,7 +3897,7 @@
         </w:tc>
         <w:tc>
           <w:tcPr>
-            <w:tcW w:w="3777" w:type="dxa"/>
+            <w:tcW w:w="4050" w:type="dxa"/>
           </w:tcPr>
           <w:p>
             <w:pPr>
@@ -3281,7 +3913,7 @@
         </w:tc>
         <w:tc>
           <w:tcPr>
-            <w:tcW w:w="1808" w:type="dxa"/>
+            <w:tcW w:w="1620" w:type="dxa"/>
           </w:tcPr>
           <w:p>
             <w:pPr>
@@ -3297,7 +3929,7 @@
         </w:tc>
         <w:tc>
           <w:tcPr>
-            <w:tcW w:w="1615" w:type="dxa"/>
+            <w:tcW w:w="1530" w:type="dxa"/>
           </w:tcPr>
           <w:p>
             <w:pPr>
@@ -3352,7 +3984,7 @@
         </w:tc>
         <w:tc>
           <w:tcPr>
-            <w:tcW w:w="3777" w:type="dxa"/>
+            <w:tcW w:w="4050" w:type="dxa"/>
           </w:tcPr>
           <w:p>
             <w:pPr>
@@ -3368,7 +4000,7 @@
         </w:tc>
         <w:tc>
           <w:tcPr>
-            <w:tcW w:w="1808" w:type="dxa"/>
+            <w:tcW w:w="1620" w:type="dxa"/>
           </w:tcPr>
           <w:p>
             <w:pPr>
@@ -3384,7 +4016,7 @@
         </w:tc>
         <w:tc>
           <w:tcPr>
-            <w:tcW w:w="1615" w:type="dxa"/>
+            <w:tcW w:w="1530" w:type="dxa"/>
           </w:tcPr>
           <w:p>
             <w:pPr>
